--- a/labs/lab05/report/report.docx
+++ b/labs/lab05/report/report.docx
@@ -7,31 +7,73 @@
         <w:pStyle w:val="Title"/>
       </w:pPr>
       <w:r>
-        <w:t xml:space="preserve">Шаблон</w:t>
+        <w:t xml:space="preserve">Лабораторная</w:t>
       </w:r>
       <w:r>
         <w:t xml:space="preserve"> </w:t>
       </w:r>
       <w:r>
-        <w:t xml:space="preserve">отчёта</w:t>
+        <w:t xml:space="preserve">работа</w:t>
       </w:r>
       <w:r>
         <w:t xml:space="preserve"> </w:t>
       </w:r>
       <w:r>
-        <w:t xml:space="preserve">по</w:t>
+        <w:t xml:space="preserve">№5</w:t>
       </w:r>
       <w:r>
         <w:t xml:space="preserve"> </w:t>
       </w:r>
       <w:r>
-        <w:t xml:space="preserve">лабораторной</w:t>
+        <w:t xml:space="preserve"> Создание</w:t>
       </w:r>
       <w:r>
         <w:t xml:space="preserve"> </w:t>
       </w:r>
       <w:r>
-        <w:t xml:space="preserve">работе</w:t>
+        <w:t xml:space="preserve">и</w:t>
+      </w:r>
+      <w:r>
+        <w:t xml:space="preserve"> </w:t>
+      </w:r>
+      <w:r>
+        <w:t xml:space="preserve">процесс</w:t>
+      </w:r>
+      <w:r>
+        <w:t xml:space="preserve"> </w:t>
+      </w:r>
+      <w:r>
+        <w:t xml:space="preserve">обработки</w:t>
+      </w:r>
+      <w:r>
+        <w:t xml:space="preserve"> </w:t>
+      </w:r>
+      <w:r>
+        <w:t xml:space="preserve">программ</w:t>
+      </w:r>
+      <w:r>
+        <w:t xml:space="preserve"> </w:t>
+      </w:r>
+      <w:r>
+        <w:t xml:space="preserve">на</w:t>
+      </w:r>
+      <w:r>
+        <w:t xml:space="preserve"> </w:t>
+      </w:r>
+      <w:r>
+        <w:t xml:space="preserve">языке</w:t>
+      </w:r>
+      <w:r>
+        <w:t xml:space="preserve"> </w:t>
+      </w:r>
+      <w:r>
+        <w:t xml:space="preserve">ассемблера</w:t>
+      </w:r>
+      <w:r>
+        <w:t xml:space="preserve"> </w:t>
+      </w:r>
+      <w:r>
+        <w:t xml:space="preserve">NASM</w:t>
       </w:r>
     </w:p>
     <w:p>
@@ -39,13 +81,19 @@
         <w:pStyle w:val="Subtitle"/>
       </w:pPr>
       <w:r>
-        <w:t xml:space="preserve">Простейший</w:t>
+        <w:t xml:space="preserve">Дисциплина:</w:t>
       </w:r>
       <w:r>
         <w:t xml:space="preserve"> </w:t>
       </w:r>
       <w:r>
-        <w:t xml:space="preserve">вариант</w:t>
+        <w:t xml:space="preserve">Архитектура</w:t>
+      </w:r>
+      <w:r>
+        <w:t xml:space="preserve"> </w:t>
+      </w:r>
+      <w:r>
+        <w:t xml:space="preserve">ЭВМ</w:t>
       </w:r>
     </w:p>
     <w:p>
@@ -53,19 +101,13 @@
         <w:pStyle w:val="Author"/>
       </w:pPr>
       <w:r>
-        <w:t xml:space="preserve">Дмитрий</w:t>
+        <w:t xml:space="preserve">Алексей</w:t>
       </w:r>
       <w:r>
         <w:t xml:space="preserve"> </w:t>
       </w:r>
       <w:r>
-        <w:t xml:space="preserve">Сергеевич</w:t>
-      </w:r>
-      <w:r>
-        <w:t xml:space="preserve"> </w:t>
-      </w:r>
-      <w:r>
-        <w:t xml:space="preserve">Кулябов</w:t>
+        <w:t xml:space="preserve">Назаров</w:t>
       </w:r>
     </w:p>
     <w:sdt>
@@ -117,49 +159,11 @@
         <w:pStyle w:val="FirstParagraph"/>
       </w:pPr>
       <w:r>
-        <w:t xml:space="preserve">Здесь приводится формулировка цели лабораторной работы. Формулировки</w:t>
-      </w:r>
-      <w:r>
-        <w:t xml:space="preserve"> </w:t>
-      </w:r>
-      <w:r>
-        <w:t xml:space="preserve">цели для каждой лабораторной работы приведены в методических</w:t>
-      </w:r>
-      <w:r>
-        <w:t xml:space="preserve"> </w:t>
-      </w:r>
-      <w:r>
-        <w:t xml:space="preserve">указаниях.</w:t>
-      </w:r>
-    </w:p>
-    <w:p>
-      <w:pPr>
-        <w:pStyle w:val="BodyText"/>
-      </w:pPr>
-      <w:r>
-        <w:t xml:space="preserve">Цель данного шаблона — максимально упростить подготовку отчётов по</w:t>
-      </w:r>
-      <w:r>
-        <w:t xml:space="preserve"> </w:t>
-      </w:r>
-      <w:r>
-        <w:t xml:space="preserve">лабораторным работам. Модифицируя данный шаблон, студенты смогут без</w:t>
-      </w:r>
-      <w:r>
-        <w:t xml:space="preserve"> </w:t>
-      </w:r>
-      <w:r>
-        <w:t xml:space="preserve">труда подготовить отчёт по лабораторным работам, а также познакомиться</w:t>
-      </w:r>
-      <w:r>
-        <w:t xml:space="preserve"> </w:t>
-      </w:r>
-      <w:r>
-        <w:t xml:space="preserve">с основными возможностями разметки Markdown.</w:t>
+        <w:t xml:space="preserve">Освоение процедуры компиляции и сборки программ, написанных на ассемблере NASM</w:t>
       </w:r>
     </w:p>
     <w:bookmarkEnd w:id="20"/>
-    <w:bookmarkStart w:id="21" w:name="задание"/>
+    <w:bookmarkStart w:id="90" w:name="выполнение-лабораторной-работы"/>
     <w:p>
       <w:pPr>
         <w:pStyle w:val="Heading1"/>
@@ -174,384 +178,43 @@
         <w:tab/>
       </w:r>
       <w:r>
-        <w:t xml:space="preserve">Задание</w:t>
-      </w:r>
-    </w:p>
-    <w:p>
-      <w:pPr>
-        <w:pStyle w:val="FirstParagraph"/>
-      </w:pPr>
-      <w:r>
-        <w:t xml:space="preserve">Здесь приводится описание задания в соответствии с рекомендациями</w:t>
-      </w:r>
-      <w:r>
-        <w:t xml:space="preserve"> </w:t>
-      </w:r>
-      <w:r>
-        <w:t xml:space="preserve">методического пособия и выданным вариантом.</w:t>
-      </w:r>
-    </w:p>
-    <w:bookmarkEnd w:id="21"/>
-    <w:bookmarkStart w:id="23" w:name="теоретическое-введение"/>
-    <w:p>
-      <w:pPr>
-        <w:pStyle w:val="Heading1"/>
+        <w:t xml:space="preserve">Выполнение лабораторной работы</w:t>
+      </w:r>
+    </w:p>
+    <w:bookmarkStart w:id="64" w:name="программа-hello-world"/>
+    <w:p>
+      <w:pPr>
+        <w:pStyle w:val="Heading2"/>
       </w:pPr>
       <w:r>
         <w:rPr>
           <w:rStyle w:val="SectionNumber"/>
         </w:rPr>
-        <w:t xml:space="preserve">3</w:t>
+        <w:t xml:space="preserve">2.1</w:t>
       </w:r>
       <w:r>
         <w:tab/>
       </w:r>
       <w:r>
-        <w:t xml:space="preserve">Теоретическое введение</w:t>
-      </w:r>
-    </w:p>
-    <w:p>
-      <w:pPr>
-        <w:pStyle w:val="FirstParagraph"/>
-      </w:pPr>
-      <w:r>
-        <w:t xml:space="preserve">Здесь описываются теоретические аспекты, связанные с выполнением работы.</w:t>
-      </w:r>
-    </w:p>
-    <w:p>
-      <w:pPr>
-        <w:pStyle w:val="BodyText"/>
-      </w:pPr>
-      <w:r>
-        <w:t xml:space="preserve">Например, в табл. 1 приведено краткое описание стандартных каталогов Unix.</w:t>
-      </w:r>
-    </w:p>
-    <w:bookmarkStart w:id="22" w:name="tbl:std-dir"/>
-    <w:p>
-      <w:pPr>
-        <w:pStyle w:val="TableCaption"/>
-      </w:pPr>
-      <w:r>
-        <w:t xml:space="preserve">Таблица 1: Описание некоторых каталогов файловой системы GNU Linux</w:t>
-      </w:r>
-    </w:p>
-    <w:tbl>
-      <w:tblPr>
-        <w:tblStyle w:val="Table"/>
-        <w:tblW w:type="pct" w:w="5000"/>
-        <w:tblLook w:firstRow="1" w:lastRow="0" w:firstColumn="0" w:lastColumn="0" w:noHBand="0" w:noVBand="0" w:val="0020"/>
-        <w:tblCaption w:val="Таблица 1: Описание некоторых каталогов файловой системы GNU Linux"/>
-      </w:tblPr>
-      <w:tblGrid>
-        <w:gridCol w:w="803"/>
-        <w:gridCol w:w="7116"/>
-      </w:tblGrid>
-      <w:tr>
-        <w:trPr>
-          <w:tblHeader w:val="true"/>
-        </w:trPr>
-        <w:tc>
-          <w:tcPr/>
-          <w:p>
-            <w:pPr>
-              <w:pStyle w:val="Compact"/>
-              <w:jc w:val="left"/>
-            </w:pPr>
-            <w:r>
-              <w:t xml:space="preserve">Имя каталога</w:t>
-            </w:r>
-          </w:p>
-        </w:tc>
-        <w:tc>
-          <w:tcPr/>
-          <w:p>
-            <w:pPr>
-              <w:pStyle w:val="Compact"/>
-              <w:jc w:val="left"/>
-            </w:pPr>
-            <w:r>
-              <w:t xml:space="preserve">Описание каталога</w:t>
-            </w:r>
-          </w:p>
-        </w:tc>
-      </w:tr>
-      <w:tr>
-        <w:tc>
-          <w:tcPr/>
-          <w:p>
-            <w:pPr>
-              <w:pStyle w:val="Compact"/>
-              <w:jc w:val="left"/>
-            </w:pPr>
-            <w:r>
-              <w:rPr>
-                <w:rStyle w:val="VerbatimChar"/>
-              </w:rPr>
-              <w:t xml:space="preserve">/</w:t>
-            </w:r>
-          </w:p>
-        </w:tc>
-        <w:tc>
-          <w:tcPr/>
-          <w:p>
-            <w:pPr>
-              <w:pStyle w:val="Compact"/>
-              <w:jc w:val="left"/>
-            </w:pPr>
-            <w:r>
-              <w:t xml:space="preserve">Корневая директория, содержащая всю файловую</w:t>
-            </w:r>
-          </w:p>
-        </w:tc>
-      </w:tr>
-      <w:tr>
-        <w:tc>
-          <w:tcPr/>
-          <w:p>
-            <w:pPr>
-              <w:pStyle w:val="Compact"/>
-              <w:jc w:val="left"/>
-            </w:pPr>
-            <w:r>
-              <w:rPr>
-                <w:rStyle w:val="VerbatimChar"/>
-              </w:rPr>
-              <w:t xml:space="preserve">/bin</w:t>
-            </w:r>
-          </w:p>
-        </w:tc>
-        <w:tc>
-          <w:tcPr/>
-          <w:p>
-            <w:pPr>
-              <w:pStyle w:val="Compact"/>
-              <w:jc w:val="left"/>
-            </w:pPr>
-            <w:r>
-              <w:t xml:space="preserve">Основные системные утилиты, необходимые как в однопользовательском режиме, так и при обычной работе всем пользователям</w:t>
-            </w:r>
-          </w:p>
-        </w:tc>
-      </w:tr>
-      <w:tr>
-        <w:tc>
-          <w:tcPr/>
-          <w:p>
-            <w:pPr>
-              <w:pStyle w:val="Compact"/>
-              <w:jc w:val="left"/>
-            </w:pPr>
-            <w:r>
-              <w:rPr>
-                <w:rStyle w:val="VerbatimChar"/>
-              </w:rPr>
-              <w:t xml:space="preserve">/etc</w:t>
-            </w:r>
-          </w:p>
-        </w:tc>
-        <w:tc>
-          <w:tcPr/>
-          <w:p>
-            <w:pPr>
-              <w:pStyle w:val="Compact"/>
-              <w:jc w:val="left"/>
-            </w:pPr>
-            <w:r>
-              <w:t xml:space="preserve">Общесистемные конфигурационные файлы и файлы конфигурации установленных программ</w:t>
-            </w:r>
-          </w:p>
-        </w:tc>
-      </w:tr>
-      <w:tr>
-        <w:tc>
-          <w:tcPr/>
-          <w:p>
-            <w:pPr>
-              <w:pStyle w:val="Compact"/>
-              <w:jc w:val="left"/>
-            </w:pPr>
-            <w:r>
-              <w:rPr>
-                <w:rStyle w:val="VerbatimChar"/>
-              </w:rPr>
-              <w:t xml:space="preserve">/home</w:t>
-            </w:r>
-          </w:p>
-        </w:tc>
-        <w:tc>
-          <w:tcPr/>
-          <w:p>
-            <w:pPr>
-              <w:pStyle w:val="Compact"/>
-              <w:jc w:val="left"/>
-            </w:pPr>
-            <w:r>
-              <w:t xml:space="preserve">Содержит домашние директории пользователей, которые, в свою очередь, содержат персональные настройки и данные пользователя</w:t>
-            </w:r>
-          </w:p>
-        </w:tc>
-      </w:tr>
-      <w:tr>
-        <w:tc>
-          <w:tcPr/>
-          <w:p>
-            <w:pPr>
-              <w:pStyle w:val="Compact"/>
-              <w:jc w:val="left"/>
-            </w:pPr>
-            <w:r>
-              <w:rPr>
-                <w:rStyle w:val="VerbatimChar"/>
-              </w:rPr>
-              <w:t xml:space="preserve">/media</w:t>
-            </w:r>
-          </w:p>
-        </w:tc>
-        <w:tc>
-          <w:tcPr/>
-          <w:p>
-            <w:pPr>
-              <w:pStyle w:val="Compact"/>
-              <w:jc w:val="left"/>
-            </w:pPr>
-            <w:r>
-              <w:t xml:space="preserve">Точки монтирования для сменных носителей</w:t>
-            </w:r>
-          </w:p>
-        </w:tc>
-      </w:tr>
-      <w:tr>
-        <w:tc>
-          <w:tcPr/>
-          <w:p>
-            <w:pPr>
-              <w:pStyle w:val="Compact"/>
-              <w:jc w:val="left"/>
-            </w:pPr>
-            <w:r>
-              <w:rPr>
-                <w:rStyle w:val="VerbatimChar"/>
-              </w:rPr>
-              <w:t xml:space="preserve">/root</w:t>
-            </w:r>
-          </w:p>
-        </w:tc>
-        <w:tc>
-          <w:tcPr/>
-          <w:p>
-            <w:pPr>
-              <w:pStyle w:val="Compact"/>
-              <w:jc w:val="left"/>
-            </w:pPr>
-            <w:r>
-              <w:t xml:space="preserve">Домашняя директория пользователя</w:t>
-            </w:r>
-            <w:r>
-              <w:t xml:space="preserve"> </w:t>
-            </w:r>
-            <w:r>
-              <w:rPr>
-                <w:rStyle w:val="VerbatimChar"/>
-              </w:rPr>
-              <w:t xml:space="preserve">root</w:t>
-            </w:r>
-          </w:p>
-        </w:tc>
-      </w:tr>
-      <w:tr>
-        <w:tc>
-          <w:tcPr/>
-          <w:p>
-            <w:pPr>
-              <w:pStyle w:val="Compact"/>
-              <w:jc w:val="left"/>
-            </w:pPr>
-            <w:r>
-              <w:rPr>
-                <w:rStyle w:val="VerbatimChar"/>
-              </w:rPr>
-              <w:t xml:space="preserve">/tmp</w:t>
-            </w:r>
-          </w:p>
-        </w:tc>
-        <w:tc>
-          <w:tcPr/>
-          <w:p>
-            <w:pPr>
-              <w:pStyle w:val="Compact"/>
-              <w:jc w:val="left"/>
-            </w:pPr>
-            <w:r>
-              <w:t xml:space="preserve">Временные файлы</w:t>
-            </w:r>
-          </w:p>
-        </w:tc>
-      </w:tr>
-      <w:tr>
-        <w:tc>
-          <w:tcPr/>
-          <w:p>
-            <w:pPr>
-              <w:pStyle w:val="Compact"/>
-              <w:jc w:val="left"/>
-            </w:pPr>
-            <w:r>
-              <w:rPr>
-                <w:rStyle w:val="VerbatimChar"/>
-              </w:rPr>
-              <w:t xml:space="preserve">/usr</w:t>
-            </w:r>
-          </w:p>
-        </w:tc>
-        <w:tc>
-          <w:tcPr/>
-          <w:p>
-            <w:pPr>
-              <w:pStyle w:val="Compact"/>
-              <w:jc w:val="left"/>
-            </w:pPr>
-            <w:r>
-              <w:t xml:space="preserve">Вторичная иерархия для данных пользователя</w:t>
-            </w:r>
-          </w:p>
-        </w:tc>
-      </w:tr>
-    </w:tbl>
-    <w:bookmarkEnd w:id="22"/>
-    <w:p>
-      <w:pPr>
-        <w:pStyle w:val="BodyText"/>
-      </w:pPr>
-      <w:r>
-        <w:t xml:space="preserve">Более подробно об Unix см. в</w:t>
-      </w:r>
-      <w:r>
-        <w:t xml:space="preserve"> </w:t>
-      </w:r>
-      <w:r>
-        <w:t xml:space="preserve">[1–6]</w:t>
-      </w:r>
-      <w:r>
-        <w:t xml:space="preserve">.</w:t>
-      </w:r>
-    </w:p>
-    <w:bookmarkEnd w:id="23"/>
-    <w:bookmarkStart w:id="28" w:name="выполнение-лабораторной-работы"/>
-    <w:p>
-      <w:pPr>
-        <w:pStyle w:val="Heading1"/>
+        <w:t xml:space="preserve">Программа Hello world!</w:t>
+      </w:r>
+    </w:p>
+    <w:bookmarkStart w:id="33" w:name="создадие-файла"/>
+    <w:p>
+      <w:pPr>
+        <w:pStyle w:val="Heading3"/>
       </w:pPr>
       <w:r>
         <w:rPr>
           <w:rStyle w:val="SectionNumber"/>
         </w:rPr>
-        <w:t xml:space="preserve">4</w:t>
+        <w:t xml:space="preserve">2.1.1</w:t>
       </w:r>
       <w:r>
         <w:tab/>
       </w:r>
       <w:r>
-        <w:t xml:space="preserve">Выполнение лабораторной работы</w:t>
+        <w:t xml:space="preserve">Создадие файла</w:t>
       </w:r>
     </w:p>
     <w:p>
@@ -559,31 +222,31 @@
         <w:pStyle w:val="FirstParagraph"/>
       </w:pPr>
       <w:r>
-        <w:t xml:space="preserve">Описываются проведённые действия, в качестве иллюстрации даётся ссылка на иллюстрацию (рис. 1)</w:t>
+        <w:t xml:space="preserve">Создадим каталог lab05</w:t>
       </w:r>
     </w:p>
     <w:p>
       <w:pPr>
         <w:pStyle w:val="CaptionedFigure"/>
       </w:pPr>
-      <w:bookmarkStart w:id="27" w:name="fig:001"/>
+      <w:bookmarkStart w:id="24" w:name="fig:001"/>
       <w:r>
         <w:drawing>
           <wp:inline>
-            <wp:extent cx="5334000" cy="4000499"/>
+            <wp:extent cx="5334000" cy="365890"/>
             <wp:effectExtent b="0" l="0" r="0" t="0"/>
-            <wp:docPr descr="Рис. 1: Название рисунка" title="" id="25" name="Picture"/>
+            <wp:docPr descr="Рис. 1: Создадание lab05" title="" id="22" name="Picture"/>
             <a:graphic>
               <a:graphicData uri="http://schemas.openxmlformats.org/drawingml/2006/picture">
                 <pic:pic>
                   <pic:nvPicPr>
-                    <pic:cNvPr descr="image/placeimg_800_600_tech.jpg" id="26" name="Picture"/>
+                    <pic:cNvPr descr="image/1.png" id="23" name="Picture"/>
                     <pic:cNvPicPr>
                       <a:picLocks noChangeArrowheads="1" noChangeAspect="1"/>
                     </pic:cNvPicPr>
                   </pic:nvPicPr>
                   <pic:blipFill>
-                    <a:blip r:embed="rId24"/>
+                    <a:blip r:embed="rId21"/>
                     <a:stretch>
                       <a:fillRect/>
                     </a:stretch>
@@ -591,7 +254,7 @@
                   <pic:spPr bwMode="auto">
                     <a:xfrm>
                       <a:off x="0" y="0"/>
-                      <a:ext cx="5334000" cy="4000499"/>
+                      <a:ext cx="5334000" cy="365890"/>
                     </a:xfrm>
                     <a:prstGeom prst="rect">
                       <a:avLst/>
@@ -609,32 +272,1161 @@
           </wp:inline>
         </w:drawing>
       </w:r>
-      <w:bookmarkEnd w:id="27"/>
+      <w:bookmarkEnd w:id="24"/>
     </w:p>
     <w:p>
       <w:pPr>
         <w:pStyle w:val="ImageCaption"/>
       </w:pPr>
       <w:r>
-        <w:t xml:space="preserve">Рис. 1: Название рисунка</w:t>
-      </w:r>
-    </w:p>
-    <w:bookmarkEnd w:id="28"/>
-    <w:bookmarkStart w:id="29" w:name="выводы"/>
-    <w:p>
-      <w:pPr>
-        <w:pStyle w:val="Heading1"/>
+        <w:t xml:space="preserve">Рис. 1: Создадание lab05</w:t>
+      </w:r>
+    </w:p>
+    <w:p>
+      <w:pPr>
+        <w:pStyle w:val="BodyText"/>
+      </w:pPr>
+      <w:r>
+        <w:t xml:space="preserve">Перейдем в него</w:t>
+      </w:r>
+    </w:p>
+    <w:p>
+      <w:pPr>
+        <w:pStyle w:val="CaptionedFigure"/>
+      </w:pPr>
+      <w:bookmarkStart w:id="28" w:name="fig:002"/>
+      <w:r>
+        <w:drawing>
+          <wp:inline>
+            <wp:extent cx="5334000" cy="784746"/>
+            <wp:effectExtent b="0" l="0" r="0" t="0"/>
+            <wp:docPr descr="Рис. 2: переход в lab05" title="" id="26" name="Picture"/>
+            <a:graphic>
+              <a:graphicData uri="http://schemas.openxmlformats.org/drawingml/2006/picture">
+                <pic:pic>
+                  <pic:nvPicPr>
+                    <pic:cNvPr descr="image/2.png" id="27" name="Picture"/>
+                    <pic:cNvPicPr>
+                      <a:picLocks noChangeArrowheads="1" noChangeAspect="1"/>
+                    </pic:cNvPicPr>
+                  </pic:nvPicPr>
+                  <pic:blipFill>
+                    <a:blip r:embed="rId25"/>
+                    <a:stretch>
+                      <a:fillRect/>
+                    </a:stretch>
+                  </pic:blipFill>
+                  <pic:spPr bwMode="auto">
+                    <a:xfrm>
+                      <a:off x="0" y="0"/>
+                      <a:ext cx="5334000" cy="784746"/>
+                    </a:xfrm>
+                    <a:prstGeom prst="rect">
+                      <a:avLst/>
+                    </a:prstGeom>
+                    <a:noFill/>
+                    <a:ln w="9525">
+                      <a:noFill/>
+                      <a:headEnd/>
+                      <a:tailEnd/>
+                    </a:ln>
+                  </pic:spPr>
+                </pic:pic>
+              </a:graphicData>
+            </a:graphic>
+          </wp:inline>
+        </w:drawing>
+      </w:r>
+      <w:bookmarkEnd w:id="28"/>
+    </w:p>
+    <w:p>
+      <w:pPr>
+        <w:pStyle w:val="ImageCaption"/>
+      </w:pPr>
+      <w:r>
+        <w:t xml:space="preserve">Рис. 2: переход в lab05</w:t>
+      </w:r>
+    </w:p>
+    <w:p>
+      <w:pPr>
+        <w:pStyle w:val="BodyText"/>
+      </w:pPr>
+      <w:r>
+        <w:t xml:space="preserve">Создадим текстовый файл с именем hello.asm</w:t>
+      </w:r>
+    </w:p>
+    <w:p>
+      <w:pPr>
+        <w:pStyle w:val="CaptionedFigure"/>
+      </w:pPr>
+      <w:bookmarkStart w:id="32" w:name="fig:003"/>
+      <w:r>
+        <w:drawing>
+          <wp:inline>
+            <wp:extent cx="5334000" cy="1053538"/>
+            <wp:effectExtent b="0" l="0" r="0" t="0"/>
+            <wp:docPr descr="Рис. 3: Создание hello.asm" title="" id="30" name="Picture"/>
+            <a:graphic>
+              <a:graphicData uri="http://schemas.openxmlformats.org/drawingml/2006/picture">
+                <pic:pic>
+                  <pic:nvPicPr>
+                    <pic:cNvPr descr="image/3.png" id="31" name="Picture"/>
+                    <pic:cNvPicPr>
+                      <a:picLocks noChangeArrowheads="1" noChangeAspect="1"/>
+                    </pic:cNvPicPr>
+                  </pic:nvPicPr>
+                  <pic:blipFill>
+                    <a:blip r:embed="rId29"/>
+                    <a:stretch>
+                      <a:fillRect/>
+                    </a:stretch>
+                  </pic:blipFill>
+                  <pic:spPr bwMode="auto">
+                    <a:xfrm>
+                      <a:off x="0" y="0"/>
+                      <a:ext cx="5334000" cy="1053538"/>
+                    </a:xfrm>
+                    <a:prstGeom prst="rect">
+                      <a:avLst/>
+                    </a:prstGeom>
+                    <a:noFill/>
+                    <a:ln w="9525">
+                      <a:noFill/>
+                      <a:headEnd/>
+                      <a:tailEnd/>
+                    </a:ln>
+                  </pic:spPr>
+                </pic:pic>
+              </a:graphicData>
+            </a:graphic>
+          </wp:inline>
+        </w:drawing>
+      </w:r>
+      <w:bookmarkEnd w:id="32"/>
+    </w:p>
+    <w:p>
+      <w:pPr>
+        <w:pStyle w:val="ImageCaption"/>
+      </w:pPr>
+      <w:r>
+        <w:t xml:space="preserve">Рис. 3: Создание hello.asm</w:t>
+      </w:r>
+    </w:p>
+    <w:bookmarkEnd w:id="33"/>
+    <w:bookmarkStart w:id="38" w:name="написание-программы"/>
+    <w:p>
+      <w:pPr>
+        <w:pStyle w:val="Heading3"/>
       </w:pPr>
       <w:r>
         <w:rPr>
           <w:rStyle w:val="SectionNumber"/>
         </w:rPr>
-        <w:t xml:space="preserve">5</w:t>
+        <w:t xml:space="preserve">2.1.2</w:t>
       </w:r>
       <w:r>
         <w:tab/>
       </w:r>
       <w:r>
+        <w:t xml:space="preserve">Написание программы</w:t>
+      </w:r>
+    </w:p>
+    <w:p>
+      <w:pPr>
+        <w:pStyle w:val="FirstParagraph"/>
+      </w:pPr>
+      <w:r>
+        <w:t xml:space="preserve">Откроем файл через gedit</w:t>
+      </w:r>
+    </w:p>
+    <w:p>
+      <w:pPr>
+        <w:pStyle w:val="CaptionedFigure"/>
+      </w:pPr>
+      <w:bookmarkStart w:id="37" w:name="fig:004"/>
+      <w:r>
+        <w:drawing>
+          <wp:inline>
+            <wp:extent cx="5334000" cy="3102951"/>
+            <wp:effectExtent b="0" l="0" r="0" t="0"/>
+            <wp:docPr descr="Рис. 4: Открытие через gedit" title="" id="35" name="Picture"/>
+            <a:graphic>
+              <a:graphicData uri="http://schemas.openxmlformats.org/drawingml/2006/picture">
+                <pic:pic>
+                  <pic:nvPicPr>
+                    <pic:cNvPr descr="image/4.png" id="36" name="Picture"/>
+                    <pic:cNvPicPr>
+                      <a:picLocks noChangeArrowheads="1" noChangeAspect="1"/>
+                    </pic:cNvPicPr>
+                  </pic:nvPicPr>
+                  <pic:blipFill>
+                    <a:blip r:embed="rId34"/>
+                    <a:stretch>
+                      <a:fillRect/>
+                    </a:stretch>
+                  </pic:blipFill>
+                  <pic:spPr bwMode="auto">
+                    <a:xfrm>
+                      <a:off x="0" y="0"/>
+                      <a:ext cx="5334000" cy="3102951"/>
+                    </a:xfrm>
+                    <a:prstGeom prst="rect">
+                      <a:avLst/>
+                    </a:prstGeom>
+                    <a:noFill/>
+                    <a:ln w="9525">
+                      <a:noFill/>
+                      <a:headEnd/>
+                      <a:tailEnd/>
+                    </a:ln>
+                  </pic:spPr>
+                </pic:pic>
+              </a:graphicData>
+            </a:graphic>
+          </wp:inline>
+        </w:drawing>
+      </w:r>
+      <w:bookmarkEnd w:id="37"/>
+    </w:p>
+    <w:p>
+      <w:pPr>
+        <w:pStyle w:val="ImageCaption"/>
+      </w:pPr>
+      <w:r>
+        <w:t xml:space="preserve">Рис. 4: Открытие через gedit</w:t>
+      </w:r>
+    </w:p>
+    <w:p>
+      <w:pPr>
+        <w:pStyle w:val="BodyText"/>
+      </w:pPr>
+      <w:r>
+        <w:t xml:space="preserve">Введем в файл текст и сохраним</w:t>
+      </w:r>
+    </w:p>
+    <w:bookmarkEnd w:id="38"/>
+    <w:bookmarkStart w:id="48" w:name="использование-транслятора"/>
+    <w:p>
+      <w:pPr>
+        <w:pStyle w:val="Heading3"/>
+      </w:pPr>
+      <w:r>
+        <w:rPr>
+          <w:rStyle w:val="SectionNumber"/>
+        </w:rPr>
+        <w:t xml:space="preserve">2.1.3</w:t>
+      </w:r>
+      <w:r>
+        <w:tab/>
+      </w:r>
+      <w:r>
+        <w:t xml:space="preserve">Использование Транслятора</w:t>
+      </w:r>
+    </w:p>
+    <w:p>
+      <w:pPr>
+        <w:pStyle w:val="FirstParagraph"/>
+      </w:pPr>
+      <w:r>
+        <w:t xml:space="preserve">Скомпилируем hello.asm. Введем команду в терминале.</w:t>
+      </w:r>
+      <w:r>
+        <w:t xml:space="preserve"> </w:t>
+      </w:r>
+      <w:r>
+        <w:t xml:space="preserve">Проверим с помощью комманды ls, что создался hello.o</w:t>
+      </w:r>
+    </w:p>
+    <w:p>
+      <w:pPr>
+        <w:pStyle w:val="CaptionedFigure"/>
+      </w:pPr>
+      <w:bookmarkStart w:id="42" w:name="fig:005"/>
+      <w:r>
+        <w:drawing>
+          <wp:inline>
+            <wp:extent cx="5334000" cy="774806"/>
+            <wp:effectExtent b="0" l="0" r="0" t="0"/>
+            <wp:docPr descr="Рис. 5: Использование транслятора" title="" id="40" name="Picture"/>
+            <a:graphic>
+              <a:graphicData uri="http://schemas.openxmlformats.org/drawingml/2006/picture">
+                <pic:pic>
+                  <pic:nvPicPr>
+                    <pic:cNvPr descr="image/5.png" id="41" name="Picture"/>
+                    <pic:cNvPicPr>
+                      <a:picLocks noChangeArrowheads="1" noChangeAspect="1"/>
+                    </pic:cNvPicPr>
+                  </pic:nvPicPr>
+                  <pic:blipFill>
+                    <a:blip r:embed="rId39"/>
+                    <a:stretch>
+                      <a:fillRect/>
+                    </a:stretch>
+                  </pic:blipFill>
+                  <pic:spPr bwMode="auto">
+                    <a:xfrm>
+                      <a:off x="0" y="0"/>
+                      <a:ext cx="5334000" cy="774806"/>
+                    </a:xfrm>
+                    <a:prstGeom prst="rect">
+                      <a:avLst/>
+                    </a:prstGeom>
+                    <a:noFill/>
+                    <a:ln w="9525">
+                      <a:noFill/>
+                      <a:headEnd/>
+                      <a:tailEnd/>
+                    </a:ln>
+                  </pic:spPr>
+                </pic:pic>
+              </a:graphicData>
+            </a:graphic>
+          </wp:inline>
+        </w:drawing>
+      </w:r>
+      <w:bookmarkEnd w:id="42"/>
+    </w:p>
+    <w:p>
+      <w:pPr>
+        <w:pStyle w:val="ImageCaption"/>
+      </w:pPr>
+      <w:r>
+        <w:t xml:space="preserve">Рис. 5: Использование транслятора</w:t>
+      </w:r>
+    </w:p>
+    <w:bookmarkStart w:id="47" w:name="X696125ce27dc644753040e08b25acb1532ea188"/>
+    <w:p>
+      <w:pPr>
+        <w:pStyle w:val="Heading4"/>
+      </w:pPr>
+      <w:r>
+        <w:rPr>
+          <w:rStyle w:val="SectionNumber"/>
+        </w:rPr>
+        <w:t xml:space="preserve">2.1.3.1</w:t>
+      </w:r>
+      <w:r>
+        <w:tab/>
+      </w:r>
+      <w:r>
+        <w:t xml:space="preserve">Использование расширенного синтаксиса NASM</w:t>
+      </w:r>
+    </w:p>
+    <w:p>
+      <w:pPr>
+        <w:pStyle w:val="FirstParagraph"/>
+      </w:pPr>
+      <w:r>
+        <w:t xml:space="preserve">Выполним следующую комманду, чтобы создать объектный файл с именем obj.o и создать листинг</w:t>
+      </w:r>
+    </w:p>
+    <w:p>
+      <w:pPr>
+        <w:pStyle w:val="CaptionedFigure"/>
+      </w:pPr>
+      <w:bookmarkStart w:id="46" w:name="fig:006"/>
+      <w:r>
+        <w:drawing>
+          <wp:inline>
+            <wp:extent cx="5334000" cy="904360"/>
+            <wp:effectExtent b="0" l="0" r="0" t="0"/>
+            <wp:docPr descr="Рис. 6: Использование расширенного синтаксиса транслятора" title="" id="44" name="Picture"/>
+            <a:graphic>
+              <a:graphicData uri="http://schemas.openxmlformats.org/drawingml/2006/picture">
+                <pic:pic>
+                  <pic:nvPicPr>
+                    <pic:cNvPr descr="image/6.png" id="45" name="Picture"/>
+                    <pic:cNvPicPr>
+                      <a:picLocks noChangeArrowheads="1" noChangeAspect="1"/>
+                    </pic:cNvPicPr>
+                  </pic:nvPicPr>
+                  <pic:blipFill>
+                    <a:blip r:embed="rId43"/>
+                    <a:stretch>
+                      <a:fillRect/>
+                    </a:stretch>
+                  </pic:blipFill>
+                  <pic:spPr bwMode="auto">
+                    <a:xfrm>
+                      <a:off x="0" y="0"/>
+                      <a:ext cx="5334000" cy="904360"/>
+                    </a:xfrm>
+                    <a:prstGeom prst="rect">
+                      <a:avLst/>
+                    </a:prstGeom>
+                    <a:noFill/>
+                    <a:ln w="9525">
+                      <a:noFill/>
+                      <a:headEnd/>
+                      <a:tailEnd/>
+                    </a:ln>
+                  </pic:spPr>
+                </pic:pic>
+              </a:graphicData>
+            </a:graphic>
+          </wp:inline>
+        </w:drawing>
+      </w:r>
+      <w:bookmarkEnd w:id="46"/>
+    </w:p>
+    <w:p>
+      <w:pPr>
+        <w:pStyle w:val="ImageCaption"/>
+      </w:pPr>
+      <w:r>
+        <w:t xml:space="preserve">Рис. 6: Использование расширенного синтаксиса транслятора</w:t>
+      </w:r>
+    </w:p>
+    <w:p>
+      <w:pPr>
+        <w:pStyle w:val="BodyText"/>
+      </w:pPr>
+      <w:r>
+        <w:t xml:space="preserve">Проверим с помощью комманды ls, что создались obj.o и list.lst</w:t>
+      </w:r>
+    </w:p>
+    <w:bookmarkEnd w:id="47"/>
+    <w:bookmarkEnd w:id="48"/>
+    <w:bookmarkStart w:id="58" w:name="использование-компоновщика-ld"/>
+    <w:p>
+      <w:pPr>
+        <w:pStyle w:val="Heading3"/>
+      </w:pPr>
+      <w:r>
+        <w:rPr>
+          <w:rStyle w:val="SectionNumber"/>
+        </w:rPr>
+        <w:t xml:space="preserve">2.1.4</w:t>
+      </w:r>
+      <w:r>
+        <w:tab/>
+      </w:r>
+      <w:r>
+        <w:t xml:space="preserve">Использование компоновщика LD</w:t>
+      </w:r>
+    </w:p>
+    <w:p>
+      <w:pPr>
+        <w:pStyle w:val="FirstParagraph"/>
+      </w:pPr>
+      <w:r>
+        <w:t xml:space="preserve">Передадим файл на компоновку с помощью комманды в консоли</w:t>
+      </w:r>
+    </w:p>
+    <w:p>
+      <w:pPr>
+        <w:pStyle w:val="CaptionedFigure"/>
+      </w:pPr>
+      <w:bookmarkStart w:id="52" w:name="fig:007"/>
+      <w:r>
+        <w:drawing>
+          <wp:inline>
+            <wp:extent cx="5334000" cy="717331"/>
+            <wp:effectExtent b="0" l="0" r="0" t="0"/>
+            <wp:docPr descr="Рис. 7: Использование компоновщика" title="" id="50" name="Picture"/>
+            <a:graphic>
+              <a:graphicData uri="http://schemas.openxmlformats.org/drawingml/2006/picture">
+                <pic:pic>
+                  <pic:nvPicPr>
+                    <pic:cNvPr descr="image/7.png" id="51" name="Picture"/>
+                    <pic:cNvPicPr>
+                      <a:picLocks noChangeArrowheads="1" noChangeAspect="1"/>
+                    </pic:cNvPicPr>
+                  </pic:nvPicPr>
+                  <pic:blipFill>
+                    <a:blip r:embed="rId49"/>
+                    <a:stretch>
+                      <a:fillRect/>
+                    </a:stretch>
+                  </pic:blipFill>
+                  <pic:spPr bwMode="auto">
+                    <a:xfrm>
+                      <a:off x="0" y="0"/>
+                      <a:ext cx="5334000" cy="717331"/>
+                    </a:xfrm>
+                    <a:prstGeom prst="rect">
+                      <a:avLst/>
+                    </a:prstGeom>
+                    <a:noFill/>
+                    <a:ln w="9525">
+                      <a:noFill/>
+                      <a:headEnd/>
+                      <a:tailEnd/>
+                    </a:ln>
+                  </pic:spPr>
+                </pic:pic>
+              </a:graphicData>
+            </a:graphic>
+          </wp:inline>
+        </w:drawing>
+      </w:r>
+      <w:bookmarkEnd w:id="52"/>
+    </w:p>
+    <w:p>
+      <w:pPr>
+        <w:pStyle w:val="ImageCaption"/>
+      </w:pPr>
+      <w:r>
+        <w:t xml:space="preserve">Рис. 7: Использование компоновщика</w:t>
+      </w:r>
+    </w:p>
+    <w:p>
+      <w:pPr>
+        <w:pStyle w:val="BodyText"/>
+      </w:pPr>
+      <w:r>
+        <w:t xml:space="preserve">С помощью комманды ls, убедимся, что файл hello создался</w:t>
+      </w:r>
+    </w:p>
+    <w:bookmarkStart w:id="57" w:name="Xd5cc6056b84f79ad961379295f9a7244b64f617"/>
+    <w:p>
+      <w:pPr>
+        <w:pStyle w:val="Heading4"/>
+      </w:pPr>
+      <w:r>
+        <w:rPr>
+          <w:rStyle w:val="SectionNumber"/>
+        </w:rPr>
+        <w:t xml:space="preserve">2.1.4.1</w:t>
+      </w:r>
+      <w:r>
+        <w:tab/>
+      </w:r>
+      <w:r>
+        <w:t xml:space="preserve">Воспользуемся дополнительным расширениями компоновщика</w:t>
+      </w:r>
+    </w:p>
+    <w:p>
+      <w:pPr>
+        <w:pStyle w:val="FirstParagraph"/>
+      </w:pPr>
+      <w:r>
+        <w:t xml:space="preserve">выполним комманду, с опцией -o main</w:t>
+      </w:r>
+    </w:p>
+    <w:p>
+      <w:pPr>
+        <w:pStyle w:val="CaptionedFigure"/>
+      </w:pPr>
+      <w:bookmarkStart w:id="56" w:name="fig:008"/>
+      <w:r>
+        <w:drawing>
+          <wp:inline>
+            <wp:extent cx="5334000" cy="668228"/>
+            <wp:effectExtent b="0" l="0" r="0" t="0"/>
+            <wp:docPr descr="Рис. 8: Использование компоновщика с измененными параметрами" title="" id="54" name="Picture"/>
+            <a:graphic>
+              <a:graphicData uri="http://schemas.openxmlformats.org/drawingml/2006/picture">
+                <pic:pic>
+                  <pic:nvPicPr>
+                    <pic:cNvPr descr="image/8.png" id="55" name="Picture"/>
+                    <pic:cNvPicPr>
+                      <a:picLocks noChangeArrowheads="1" noChangeAspect="1"/>
+                    </pic:cNvPicPr>
+                  </pic:nvPicPr>
+                  <pic:blipFill>
+                    <a:blip r:embed="rId53"/>
+                    <a:stretch>
+                      <a:fillRect/>
+                    </a:stretch>
+                  </pic:blipFill>
+                  <pic:spPr bwMode="auto">
+                    <a:xfrm>
+                      <a:off x="0" y="0"/>
+                      <a:ext cx="5334000" cy="668228"/>
+                    </a:xfrm>
+                    <a:prstGeom prst="rect">
+                      <a:avLst/>
+                    </a:prstGeom>
+                    <a:noFill/>
+                    <a:ln w="9525">
+                      <a:noFill/>
+                      <a:headEnd/>
+                      <a:tailEnd/>
+                    </a:ln>
+                  </pic:spPr>
+                </pic:pic>
+              </a:graphicData>
+            </a:graphic>
+          </wp:inline>
+        </w:drawing>
+      </w:r>
+      <w:bookmarkEnd w:id="56"/>
+    </w:p>
+    <w:p>
+      <w:pPr>
+        <w:pStyle w:val="ImageCaption"/>
+      </w:pPr>
+      <w:r>
+        <w:t xml:space="preserve">Рис. 8: Использование компоновщика с измененными параметрами</w:t>
+      </w:r>
+    </w:p>
+    <w:p>
+      <w:pPr>
+        <w:pStyle w:val="BodyText"/>
+      </w:pPr>
+      <w:r>
+        <w:t xml:space="preserve">Как видим, создался файл с main</w:t>
+      </w:r>
+    </w:p>
+    <w:bookmarkEnd w:id="57"/>
+    <w:bookmarkEnd w:id="58"/>
+    <w:bookmarkStart w:id="63" w:name="запустим-исполняемый-файл"/>
+    <w:p>
+      <w:pPr>
+        <w:pStyle w:val="Heading3"/>
+      </w:pPr>
+      <w:r>
+        <w:rPr>
+          <w:rStyle w:val="SectionNumber"/>
+        </w:rPr>
+        <w:t xml:space="preserve">2.1.5</w:t>
+      </w:r>
+      <w:r>
+        <w:tab/>
+      </w:r>
+      <w:r>
+        <w:t xml:space="preserve">Запустим исполняемый файл</w:t>
+      </w:r>
+    </w:p>
+    <w:p>
+      <w:pPr>
+        <w:pStyle w:val="FirstParagraph"/>
+      </w:pPr>
+      <w:r>
+        <w:t xml:space="preserve">Исполним комманду</w:t>
+      </w:r>
+    </w:p>
+    <w:p>
+      <w:pPr>
+        <w:pStyle w:val="CaptionedFigure"/>
+      </w:pPr>
+      <w:bookmarkStart w:id="62" w:name="fig:009"/>
+      <w:r>
+        <w:drawing>
+          <wp:inline>
+            <wp:extent cx="5334000" cy="889000"/>
+            <wp:effectExtent b="0" l="0" r="0" t="0"/>
+            <wp:docPr descr="Рис. 9: Запуск исполняемого файла" title="" id="60" name="Picture"/>
+            <a:graphic>
+              <a:graphicData uri="http://schemas.openxmlformats.org/drawingml/2006/picture">
+                <pic:pic>
+                  <pic:nvPicPr>
+                    <pic:cNvPr descr="image/9.png" id="61" name="Picture"/>
+                    <pic:cNvPicPr>
+                      <a:picLocks noChangeArrowheads="1" noChangeAspect="1"/>
+                    </pic:cNvPicPr>
+                  </pic:nvPicPr>
+                  <pic:blipFill>
+                    <a:blip r:embed="rId59"/>
+                    <a:stretch>
+                      <a:fillRect/>
+                    </a:stretch>
+                  </pic:blipFill>
+                  <pic:spPr bwMode="auto">
+                    <a:xfrm>
+                      <a:off x="0" y="0"/>
+                      <a:ext cx="5334000" cy="889000"/>
+                    </a:xfrm>
+                    <a:prstGeom prst="rect">
+                      <a:avLst/>
+                    </a:prstGeom>
+                    <a:noFill/>
+                    <a:ln w="9525">
+                      <a:noFill/>
+                      <a:headEnd/>
+                      <a:tailEnd/>
+                    </a:ln>
+                  </pic:spPr>
+                </pic:pic>
+              </a:graphicData>
+            </a:graphic>
+          </wp:inline>
+        </w:drawing>
+      </w:r>
+      <w:bookmarkEnd w:id="62"/>
+    </w:p>
+    <w:p>
+      <w:pPr>
+        <w:pStyle w:val="ImageCaption"/>
+      </w:pPr>
+      <w:r>
+        <w:t xml:space="preserve">Рис. 9: Запуск исполняемого файла</w:t>
+      </w:r>
+    </w:p>
+    <w:p>
+      <w:pPr>
+        <w:pStyle w:val="BodyText"/>
+      </w:pPr>
+      <w:r>
+        <w:t xml:space="preserve">На экран вывелось Hello World</w:t>
+      </w:r>
+    </w:p>
+    <w:bookmarkEnd w:id="63"/>
+    <w:bookmarkEnd w:id="64"/>
+    <w:bookmarkStart w:id="89" w:name="задания-для-самостоятельной-работы"/>
+    <w:p>
+      <w:pPr>
+        <w:pStyle w:val="Heading2"/>
+      </w:pPr>
+      <w:r>
+        <w:rPr>
+          <w:rStyle w:val="SectionNumber"/>
+        </w:rPr>
+        <w:t xml:space="preserve">2.2</w:t>
+      </w:r>
+      <w:r>
+        <w:tab/>
+      </w:r>
+      <w:r>
+        <w:t xml:space="preserve">Задания для самостоятельной работы</w:t>
+      </w:r>
+    </w:p>
+    <w:p>
+      <w:pPr>
+        <w:pStyle w:val="FirstParagraph"/>
+      </w:pPr>
+      <w:r>
+        <w:t xml:space="preserve">Скопируем файл hello.asm в lab5.asm и откроем его в текстовом редакторе</w:t>
+      </w:r>
+    </w:p>
+    <w:p>
+      <w:pPr>
+        <w:pStyle w:val="CaptionedFigure"/>
+      </w:pPr>
+      <w:bookmarkStart w:id="68" w:name="fig:010"/>
+      <w:r>
+        <w:drawing>
+          <wp:inline>
+            <wp:extent cx="5334000" cy="610859"/>
+            <wp:effectExtent b="0" l="0" r="0" t="0"/>
+            <wp:docPr descr="Рис. 10: Копирование файлов" title="" id="66" name="Picture"/>
+            <a:graphic>
+              <a:graphicData uri="http://schemas.openxmlformats.org/drawingml/2006/picture">
+                <pic:pic>
+                  <pic:nvPicPr>
+                    <pic:cNvPr descr="image/10.png" id="67" name="Picture"/>
+                    <pic:cNvPicPr>
+                      <a:picLocks noChangeArrowheads="1" noChangeAspect="1"/>
+                    </pic:cNvPicPr>
+                  </pic:nvPicPr>
+                  <pic:blipFill>
+                    <a:blip r:embed="rId65"/>
+                    <a:stretch>
+                      <a:fillRect/>
+                    </a:stretch>
+                  </pic:blipFill>
+                  <pic:spPr bwMode="auto">
+                    <a:xfrm>
+                      <a:off x="0" y="0"/>
+                      <a:ext cx="5334000" cy="610859"/>
+                    </a:xfrm>
+                    <a:prstGeom prst="rect">
+                      <a:avLst/>
+                    </a:prstGeom>
+                    <a:noFill/>
+                    <a:ln w="9525">
+                      <a:noFill/>
+                      <a:headEnd/>
+                      <a:tailEnd/>
+                    </a:ln>
+                  </pic:spPr>
+                </pic:pic>
+              </a:graphicData>
+            </a:graphic>
+          </wp:inline>
+        </w:drawing>
+      </w:r>
+      <w:bookmarkEnd w:id="68"/>
+    </w:p>
+    <w:p>
+      <w:pPr>
+        <w:pStyle w:val="ImageCaption"/>
+      </w:pPr>
+      <w:r>
+        <w:t xml:space="preserve">Рис. 10: Копирование файлов</w:t>
+      </w:r>
+    </w:p>
+    <w:p>
+      <w:pPr>
+        <w:pStyle w:val="BodyText"/>
+      </w:pPr>
+      <w:r>
+        <w:t xml:space="preserve">Заменим</w:t>
+      </w:r>
+      <w:r>
+        <w:t xml:space="preserve"> </w:t>
+      </w:r>
+      <w:r>
+        <w:t xml:space="preserve">“</w:t>
+      </w:r>
+      <w:r>
+        <w:t xml:space="preserve">Hello World</w:t>
+      </w:r>
+      <w:r>
+        <w:t xml:space="preserve">”</w:t>
+      </w:r>
+      <w:r>
+        <w:t xml:space="preserve"> </w:t>
+      </w:r>
+      <w:r>
+        <w:t xml:space="preserve">на</w:t>
+      </w:r>
+      <w:r>
+        <w:t xml:space="preserve"> </w:t>
+      </w:r>
+      <w:r>
+        <w:t xml:space="preserve">“</w:t>
+      </w:r>
+      <w:r>
+        <w:t xml:space="preserve">Назаров Алексей</w:t>
+      </w:r>
+      <w:r>
+        <w:t xml:space="preserve">”</w:t>
+      </w:r>
+    </w:p>
+    <w:p>
+      <w:pPr>
+        <w:pStyle w:val="CaptionedFigure"/>
+      </w:pPr>
+      <w:bookmarkStart w:id="72" w:name="fig:011"/>
+      <w:r>
+        <w:drawing>
+          <wp:inline>
+            <wp:extent cx="5334000" cy="3017306"/>
+            <wp:effectExtent b="0" l="0" r="0" t="0"/>
+            <wp:docPr descr="Рис. 11: Редактирование файла" title="" id="70" name="Picture"/>
+            <a:graphic>
+              <a:graphicData uri="http://schemas.openxmlformats.org/drawingml/2006/picture">
+                <pic:pic>
+                  <pic:nvPicPr>
+                    <pic:cNvPr descr="image/11.png" id="71" name="Picture"/>
+                    <pic:cNvPicPr>
+                      <a:picLocks noChangeArrowheads="1" noChangeAspect="1"/>
+                    </pic:cNvPicPr>
+                  </pic:nvPicPr>
+                  <pic:blipFill>
+                    <a:blip r:embed="rId69"/>
+                    <a:stretch>
+                      <a:fillRect/>
+                    </a:stretch>
+                  </pic:blipFill>
+                  <pic:spPr bwMode="auto">
+                    <a:xfrm>
+                      <a:off x="0" y="0"/>
+                      <a:ext cx="5334000" cy="3017306"/>
+                    </a:xfrm>
+                    <a:prstGeom prst="rect">
+                      <a:avLst/>
+                    </a:prstGeom>
+                    <a:noFill/>
+                    <a:ln w="9525">
+                      <a:noFill/>
+                      <a:headEnd/>
+                      <a:tailEnd/>
+                    </a:ln>
+                  </pic:spPr>
+                </pic:pic>
+              </a:graphicData>
+            </a:graphic>
+          </wp:inline>
+        </w:drawing>
+      </w:r>
+      <w:bookmarkEnd w:id="72"/>
+    </w:p>
+    <w:p>
+      <w:pPr>
+        <w:pStyle w:val="ImageCaption"/>
+      </w:pPr>
+      <w:r>
+        <w:t xml:space="preserve">Рис. 11: Редактирование файла</w:t>
+      </w:r>
+    </w:p>
+    <w:p>
+      <w:pPr>
+        <w:pStyle w:val="BodyText"/>
+      </w:pPr>
+      <w:r>
+        <w:t xml:space="preserve">Оттранслируем lab5.asm в объектный файл</w:t>
+      </w:r>
+    </w:p>
+    <w:p>
+      <w:pPr>
+        <w:pStyle w:val="CaptionedFigure"/>
+      </w:pPr>
+      <w:bookmarkStart w:id="76" w:name="fig:012"/>
+      <w:r>
+        <w:drawing>
+          <wp:inline>
+            <wp:extent cx="5334000" cy="1052763"/>
+            <wp:effectExtent b="0" l="0" r="0" t="0"/>
+            <wp:docPr descr="Рис. 12: Трансляция lab5.asm" title="" id="74" name="Picture"/>
+            <a:graphic>
+              <a:graphicData uri="http://schemas.openxmlformats.org/drawingml/2006/picture">
+                <pic:pic>
+                  <pic:nvPicPr>
+                    <pic:cNvPr descr="image/12.png" id="75" name="Picture"/>
+                    <pic:cNvPicPr>
+                      <a:picLocks noChangeArrowheads="1" noChangeAspect="1"/>
+                    </pic:cNvPicPr>
+                  </pic:nvPicPr>
+                  <pic:blipFill>
+                    <a:blip r:embed="rId73"/>
+                    <a:stretch>
+                      <a:fillRect/>
+                    </a:stretch>
+                  </pic:blipFill>
+                  <pic:spPr bwMode="auto">
+                    <a:xfrm>
+                      <a:off x="0" y="0"/>
+                      <a:ext cx="5334000" cy="1052763"/>
+                    </a:xfrm>
+                    <a:prstGeom prst="rect">
+                      <a:avLst/>
+                    </a:prstGeom>
+                    <a:noFill/>
+                    <a:ln w="9525">
+                      <a:noFill/>
+                      <a:headEnd/>
+                      <a:tailEnd/>
+                    </a:ln>
+                  </pic:spPr>
+                </pic:pic>
+              </a:graphicData>
+            </a:graphic>
+          </wp:inline>
+        </w:drawing>
+      </w:r>
+      <w:bookmarkEnd w:id="76"/>
+    </w:p>
+    <w:p>
+      <w:pPr>
+        <w:pStyle w:val="ImageCaption"/>
+      </w:pPr>
+      <w:r>
+        <w:t xml:space="preserve">Рис. 12: Трансляция lab5.asm</w:t>
+      </w:r>
+    </w:p>
+    <w:p>
+      <w:pPr>
+        <w:pStyle w:val="BodyText"/>
+      </w:pPr>
+      <w:r>
+        <w:t xml:space="preserve">Выполним компановку объектного файлыа</w:t>
+      </w:r>
+    </w:p>
+    <w:p>
+      <w:pPr>
+        <w:pStyle w:val="CaptionedFigure"/>
+      </w:pPr>
+      <w:bookmarkStart w:id="80" w:name="fig:013"/>
+      <w:r>
+        <w:drawing>
+          <wp:inline>
+            <wp:extent cx="5334000" cy="1320919"/>
+            <wp:effectExtent b="0" l="0" r="0" t="0"/>
+            <wp:docPr descr="Рис. 13: Компановка lab5.o" title="" id="78" name="Picture"/>
+            <a:graphic>
+              <a:graphicData uri="http://schemas.openxmlformats.org/drawingml/2006/picture">
+                <pic:pic>
+                  <pic:nvPicPr>
+                    <pic:cNvPr descr="image/13.png" id="79" name="Picture"/>
+                    <pic:cNvPicPr>
+                      <a:picLocks noChangeArrowheads="1" noChangeAspect="1"/>
+                    </pic:cNvPicPr>
+                  </pic:nvPicPr>
+                  <pic:blipFill>
+                    <a:blip r:embed="rId77"/>
+                    <a:stretch>
+                      <a:fillRect/>
+                    </a:stretch>
+                  </pic:blipFill>
+                  <pic:spPr bwMode="auto">
+                    <a:xfrm>
+                      <a:off x="0" y="0"/>
+                      <a:ext cx="5334000" cy="1320919"/>
+                    </a:xfrm>
+                    <a:prstGeom prst="rect">
+                      <a:avLst/>
+                    </a:prstGeom>
+                    <a:noFill/>
+                    <a:ln w="9525">
+                      <a:noFill/>
+                      <a:headEnd/>
+                      <a:tailEnd/>
+                    </a:ln>
+                  </pic:spPr>
+                </pic:pic>
+              </a:graphicData>
+            </a:graphic>
+          </wp:inline>
+        </w:drawing>
+      </w:r>
+      <w:bookmarkEnd w:id="80"/>
+    </w:p>
+    <w:p>
+      <w:pPr>
+        <w:pStyle w:val="ImageCaption"/>
+      </w:pPr>
+      <w:r>
+        <w:t xml:space="preserve">Рис. 13: Компановка lab5.o</w:t>
+      </w:r>
+    </w:p>
+    <w:p>
+      <w:pPr>
+        <w:pStyle w:val="BodyText"/>
+      </w:pPr>
+      <w:r>
+        <w:t xml:space="preserve">Перекопируем папку в локальный репозиторий</w:t>
+      </w:r>
+    </w:p>
+    <w:p>
+      <w:pPr>
+        <w:pStyle w:val="CaptionedFigure"/>
+      </w:pPr>
+      <w:bookmarkStart w:id="84" w:name="fig:014"/>
+      <w:r>
+        <w:drawing>
+          <wp:inline>
+            <wp:extent cx="5334000" cy="880312"/>
+            <wp:effectExtent b="0" l="0" r="0" t="0"/>
+            <wp:docPr descr="Рис. 14: Копирование папки" title="" id="82" name="Picture"/>
+            <a:graphic>
+              <a:graphicData uri="http://schemas.openxmlformats.org/drawingml/2006/picture">
+                <pic:pic>
+                  <pic:nvPicPr>
+                    <pic:cNvPr descr="image/14.png" id="83" name="Picture"/>
+                    <pic:cNvPicPr>
+                      <a:picLocks noChangeArrowheads="1" noChangeAspect="1"/>
+                    </pic:cNvPicPr>
+                  </pic:nvPicPr>
+                  <pic:blipFill>
+                    <a:blip r:embed="rId81"/>
+                    <a:stretch>
+                      <a:fillRect/>
+                    </a:stretch>
+                  </pic:blipFill>
+                  <pic:spPr bwMode="auto">
+                    <a:xfrm>
+                      <a:off x="0" y="0"/>
+                      <a:ext cx="5334000" cy="880312"/>
+                    </a:xfrm>
+                    <a:prstGeom prst="rect">
+                      <a:avLst/>
+                    </a:prstGeom>
+                    <a:noFill/>
+                    <a:ln w="9525">
+                      <a:noFill/>
+                      <a:headEnd/>
+                      <a:tailEnd/>
+                    </a:ln>
+                  </pic:spPr>
+                </pic:pic>
+              </a:graphicData>
+            </a:graphic>
+          </wp:inline>
+        </w:drawing>
+      </w:r>
+      <w:bookmarkEnd w:id="84"/>
+    </w:p>
+    <w:p>
+      <w:pPr>
+        <w:pStyle w:val="ImageCaption"/>
+      </w:pPr>
+      <w:r>
+        <w:t xml:space="preserve">Рис. 14: Копирование папки</w:t>
+      </w:r>
+    </w:p>
+    <w:p>
+      <w:pPr>
+        <w:pStyle w:val="BodyText"/>
+      </w:pPr>
+      <w:r>
+        <w:t xml:space="preserve">Закоммитим изменения</w:t>
+      </w:r>
+    </w:p>
+    <w:p>
+      <w:pPr>
+        <w:pStyle w:val="CaptionedFigure"/>
+      </w:pPr>
+      <w:bookmarkStart w:id="88" w:name="fig:015"/>
+      <w:r>
+        <w:drawing>
+          <wp:inline>
+            <wp:extent cx="5334000" cy="2564423"/>
+            <wp:effectExtent b="0" l="0" r="0" t="0"/>
+            <wp:docPr descr="Рис. 15: Исполльзование git" title="" id="86" name="Picture"/>
+            <a:graphic>
+              <a:graphicData uri="http://schemas.openxmlformats.org/drawingml/2006/picture">
+                <pic:pic>
+                  <pic:nvPicPr>
+                    <pic:cNvPr descr="image/15.png" id="87" name="Picture"/>
+                    <pic:cNvPicPr>
+                      <a:picLocks noChangeArrowheads="1" noChangeAspect="1"/>
+                    </pic:cNvPicPr>
+                  </pic:nvPicPr>
+                  <pic:blipFill>
+                    <a:blip r:embed="rId85"/>
+                    <a:stretch>
+                      <a:fillRect/>
+                    </a:stretch>
+                  </pic:blipFill>
+                  <pic:spPr bwMode="auto">
+                    <a:xfrm>
+                      <a:off x="0" y="0"/>
+                      <a:ext cx="5334000" cy="2564423"/>
+                    </a:xfrm>
+                    <a:prstGeom prst="rect">
+                      <a:avLst/>
+                    </a:prstGeom>
+                    <a:noFill/>
+                    <a:ln w="9525">
+                      <a:noFill/>
+                      <a:headEnd/>
+                      <a:tailEnd/>
+                    </a:ln>
+                  </pic:spPr>
+                </pic:pic>
+              </a:graphicData>
+            </a:graphic>
+          </wp:inline>
+        </w:drawing>
+      </w:r>
+      <w:bookmarkEnd w:id="88"/>
+    </w:p>
+    <w:p>
+      <w:pPr>
+        <w:pStyle w:val="ImageCaption"/>
+      </w:pPr>
+      <w:r>
+        <w:t xml:space="preserve">Рис. 15: Исполльзование git</w:t>
+      </w:r>
+    </w:p>
+    <w:p>
+      <w:pPr>
+        <w:pStyle w:val="BodyText"/>
+      </w:pPr>
+      <w:r>
+        <w:t xml:space="preserve">Загрузим файлы на GitHub коммандой git push</w:t>
+      </w:r>
+    </w:p>
+    <w:bookmarkEnd w:id="89"/>
+    <w:bookmarkEnd w:id="90"/>
+    <w:bookmarkStart w:id="91" w:name="выводы"/>
+    <w:p>
+      <w:pPr>
+        <w:pStyle w:val="Heading1"/>
+      </w:pPr>
+      <w:r>
+        <w:rPr>
+          <w:rStyle w:val="SectionNumber"/>
+        </w:rPr>
+        <w:t xml:space="preserve">3</w:t>
+      </w:r>
+      <w:r>
+        <w:tab/>
+      </w:r>
+      <w:r>
         <w:t xml:space="preserve">Выводы</w:t>
       </w:r>
     </w:p>
@@ -643,11 +1435,11 @@
         <w:pStyle w:val="FirstParagraph"/>
       </w:pPr>
       <w:r>
-        <w:t xml:space="preserve">Здесь кратко описываются итоги проделанной работы.</w:t>
-      </w:r>
-    </w:p>
-    <w:bookmarkEnd w:id="29"/>
-    <w:bookmarkStart w:id="40" w:name="список-литературы"/>
+        <w:t xml:space="preserve">Я освоенил процедуры компиляции и сборки программ, написанных на ассемблере NASM, а также улучил свои навыки в работе с текстовым редактором Gedit</w:t>
+      </w:r>
+    </w:p>
+    <w:bookmarkEnd w:id="91"/>
+    <w:bookmarkStart w:id="92" w:name="список-литературы"/>
     <w:p>
       <w:pPr>
         <w:pStyle w:val="Heading1"/>
@@ -656,198 +1448,7 @@
         <w:t xml:space="preserve">Список литературы</w:t>
       </w:r>
     </w:p>
-    <w:bookmarkStart w:id="39" w:name="refs"/>
-    <w:bookmarkStart w:id="31" w:name="ref-gnu-doc:bash"/>
-    <w:p>
-      <w:pPr>
-        <w:pStyle w:val="Bibliography"/>
-      </w:pPr>
-      <w:r>
-        <w:t xml:space="preserve">1.</w:t>
-      </w:r>
-      <w:r>
-        <w:t xml:space="preserve"> </w:t>
-      </w:r>
-      <w:r>
-        <w:t xml:space="preserve">	</w:t>
-      </w:r>
-      <w:r>
-        <w:t xml:space="preserve">GNU Bash Manual</w:t>
-      </w:r>
-      <w:r>
-        <w:t xml:space="preserve"> </w:t>
-      </w:r>
-      <w:r>
-        <w:t xml:space="preserve">[Электронный ресурс]. Free Software Foundation, 2016. URL:</w:t>
-      </w:r>
-      <w:r>
-        <w:t xml:space="preserve"> </w:t>
-      </w:r>
-      <w:hyperlink r:id="rId30">
-        <w:r>
-          <w:rPr>
-            <w:rStyle w:val="Hyperlink"/>
-          </w:rPr>
-          <w:t xml:space="preserve">https://www.gnu.org/software/bash/manual/</w:t>
-        </w:r>
-      </w:hyperlink>
-      <w:r>
-        <w:t xml:space="preserve">.</w:t>
-      </w:r>
-    </w:p>
-    <w:bookmarkEnd w:id="31"/>
-    <w:bookmarkStart w:id="33" w:name="ref-newham:2005:bash"/>
-    <w:p>
-      <w:pPr>
-        <w:pStyle w:val="Bibliography"/>
-      </w:pPr>
-      <w:r>
-        <w:t xml:space="preserve">2.</w:t>
-      </w:r>
-      <w:r>
-        <w:t xml:space="preserve"> </w:t>
-      </w:r>
-      <w:r>
-        <w:t xml:space="preserve">	</w:t>
-      </w:r>
-      <w:r>
-        <w:t xml:space="preserve">Newham C.</w:t>
-      </w:r>
-      <w:r>
-        <w:t xml:space="preserve"> </w:t>
-      </w:r>
-      <w:hyperlink r:id="rId32">
-        <w:r>
-          <w:rPr>
-            <w:rStyle w:val="Hyperlink"/>
-          </w:rPr>
-          <w:t xml:space="preserve">Learning the bash Shell: Unix Shell Programming</w:t>
-        </w:r>
-      </w:hyperlink>
-      <w:r>
-        <w:t xml:space="preserve">. O’Reilly Media, 2005. 354 с.</w:t>
-      </w:r>
-    </w:p>
-    <w:bookmarkEnd w:id="33"/>
-    <w:bookmarkStart w:id="34" w:name="ref-zarrelli:2017:bash"/>
-    <w:p>
-      <w:pPr>
-        <w:pStyle w:val="Bibliography"/>
-      </w:pPr>
-      <w:r>
-        <w:t xml:space="preserve">3.</w:t>
-      </w:r>
-      <w:r>
-        <w:t xml:space="preserve"> </w:t>
-      </w:r>
-      <w:r>
-        <w:t xml:space="preserve">	</w:t>
-      </w:r>
-      <w:r>
-        <w:t xml:space="preserve">Zarrelli G.</w:t>
-      </w:r>
-      <w:r>
-        <w:t xml:space="preserve"> </w:t>
-      </w:r>
-      <w:r>
-        <w:t xml:space="preserve">Mastering Bash</w:t>
-      </w:r>
-      <w:r>
-        <w:t xml:space="preserve">. Packt Publishing, 2017. 502 с.</w:t>
-      </w:r>
-    </w:p>
-    <w:bookmarkEnd w:id="34"/>
-    <w:bookmarkStart w:id="36" w:name="ref-robbins:2013:bash"/>
-    <w:p>
-      <w:pPr>
-        <w:pStyle w:val="Bibliography"/>
-      </w:pPr>
-      <w:r>
-        <w:t xml:space="preserve">4.</w:t>
-      </w:r>
-      <w:r>
-        <w:t xml:space="preserve"> </w:t>
-      </w:r>
-      <w:r>
-        <w:t xml:space="preserve">	</w:t>
-      </w:r>
-      <w:r>
-        <w:t xml:space="preserve">Robbins A.</w:t>
-      </w:r>
-      <w:r>
-        <w:t xml:space="preserve"> </w:t>
-      </w:r>
-      <w:hyperlink r:id="rId35">
-        <w:r>
-          <w:rPr>
-            <w:rStyle w:val="Hyperlink"/>
-          </w:rPr>
-          <w:t xml:space="preserve">Bash Pocket Reference</w:t>
-        </w:r>
-      </w:hyperlink>
-      <w:r>
-        <w:t xml:space="preserve">. O’Reilly Media, 2016. 156 с.</w:t>
-      </w:r>
-    </w:p>
-    <w:bookmarkEnd w:id="36"/>
-    <w:bookmarkStart w:id="37" w:name="ref-tannenbaum:arch-pc:ru"/>
-    <w:p>
-      <w:pPr>
-        <w:pStyle w:val="Bibliography"/>
-      </w:pPr>
-      <w:r>
-        <w:t xml:space="preserve">5.</w:t>
-      </w:r>
-      <w:r>
-        <w:t xml:space="preserve"> </w:t>
-      </w:r>
-      <w:r>
-        <w:t xml:space="preserve">	</w:t>
-      </w:r>
-      <w:r>
-        <w:t xml:space="preserve">Таненбаум Э.</w:t>
-      </w:r>
-      <w:r>
-        <w:t xml:space="preserve"> </w:t>
-      </w:r>
-      <w:r>
-        <w:t xml:space="preserve">Архитектура компьютера</w:t>
-      </w:r>
-      <w:r>
-        <w:t xml:space="preserve">. 6-е изд. СПб.: Питер, 2013. 874 с.</w:t>
-      </w:r>
-    </w:p>
-    <w:bookmarkEnd w:id="37"/>
-    <w:bookmarkStart w:id="38" w:name="ref-tannenbaum:modern-os:ru"/>
-    <w:p>
-      <w:pPr>
-        <w:pStyle w:val="Bibliography"/>
-      </w:pPr>
-      <w:r>
-        <w:t xml:space="preserve">6.</w:t>
-      </w:r>
-      <w:r>
-        <w:t xml:space="preserve"> </w:t>
-      </w:r>
-      <w:r>
-        <w:t xml:space="preserve">	</w:t>
-      </w:r>
-      <w:r>
-        <w:t xml:space="preserve">Таненбаум Э., Бос Х.</w:t>
-      </w:r>
-      <w:r>
-        <w:t xml:space="preserve"> </w:t>
-      </w:r>
-      <w:r>
-        <w:t xml:space="preserve">Современные операционные системы</w:t>
-      </w:r>
-      <w:r>
-        <w:t xml:space="preserve">. 4-е изд. СПб.: Питер, 2015. 1120 с.</w:t>
-      </w:r>
-    </w:p>
-    <w:bookmarkEnd w:id="38"/>
-    <w:bookmarkEnd w:id="39"/>
-    <w:bookmarkEnd w:id="40"/>
+    <w:bookmarkEnd w:id="92"/>
     <w:sectPr/>
   </w:body>
 </w:document>
@@ -1516,10 +2117,7 @@
   <w:style w:type="character" w:customStyle="1" w:styleId="ImportTok">
     <w:name w:val="ImportTok"/>
     <w:basedOn w:val="VerbatimChar"/>
-    <w:rPr>
-      <w:color w:val="008000"/>
-      <w:b/>
-    </w:rPr>
+    <w:rPr/>
   </w:style>
   <w:style w:type="character" w:customStyle="1" w:styleId="CommentTok">
     <w:name w:val="CommentTok"/>
@@ -1594,9 +2192,7 @@
   <w:style w:type="character" w:customStyle="1" w:styleId="BuiltInTok">
     <w:name w:val="BuiltInTok"/>
     <w:basedOn w:val="VerbatimChar"/>
-    <w:rPr>
-      <w:color w:val="008000"/>
-    </w:rPr>
+    <w:rPr/>
   </w:style>
   <w:style w:type="character" w:customStyle="1" w:styleId="ExtensionTok">
     <w:name w:val="ExtensionTok"/>
